--- a/report.docx
+++ b/report.docx
@@ -238,7 +238,13 @@
         <w:jc w:val="both"/>
       </w:pPr>
       <w:r>
-        <w:t>Iteration = 2500</w:t>
+        <w:t>Iteration</w:t>
+      </w:r>
+      <w:r>
+        <w:t>s</w:t>
+      </w:r>
+      <w:r>
+        <w:t xml:space="preserve"> = 2500</w:t>
       </w:r>
       <w:r>
         <w:t>0</w:t>
@@ -251,14 +257,14 @@
         <w:tblLook w:val="04A0" w:firstRow="1" w:lastRow="0" w:firstColumn="1" w:lastColumn="0" w:noHBand="0" w:noVBand="1"/>
       </w:tblPr>
       <w:tblGrid>
-        <w:gridCol w:w="1168"/>
-        <w:gridCol w:w="1168"/>
-        <w:gridCol w:w="1169"/>
-        <w:gridCol w:w="1169"/>
-        <w:gridCol w:w="1169"/>
-        <w:gridCol w:w="1169"/>
-        <w:gridCol w:w="1169"/>
-        <w:gridCol w:w="1169"/>
+        <w:gridCol w:w="1158"/>
+        <w:gridCol w:w="1145"/>
+        <w:gridCol w:w="1220"/>
+        <w:gridCol w:w="1132"/>
+        <w:gridCol w:w="1220"/>
+        <w:gridCol w:w="1132"/>
+        <w:gridCol w:w="1220"/>
+        <w:gridCol w:w="1123"/>
       </w:tblGrid>
       <w:tr>
         <w:tc>
@@ -393,46 +399,64 @@
             <w:pPr>
               <w:jc w:val="both"/>
             </w:pPr>
-          </w:p>
-        </w:tc>
-        <w:tc>
-          <w:tcPr>
-            <w:tcW w:w="1169" w:type="dxa"/>
-          </w:tcPr>
-          <w:p>
-            <w:pPr>
-              <w:jc w:val="both"/>
-            </w:pPr>
-          </w:p>
-        </w:tc>
-        <w:tc>
-          <w:tcPr>
-            <w:tcW w:w="1169" w:type="dxa"/>
-          </w:tcPr>
-          <w:p>
-            <w:pPr>
-              <w:jc w:val="both"/>
-            </w:pPr>
-          </w:p>
-        </w:tc>
-        <w:tc>
-          <w:tcPr>
-            <w:tcW w:w="1169" w:type="dxa"/>
-          </w:tcPr>
-          <w:p>
-            <w:pPr>
-              <w:jc w:val="both"/>
-            </w:pPr>
-          </w:p>
-        </w:tc>
-        <w:tc>
-          <w:tcPr>
-            <w:tcW w:w="1169" w:type="dxa"/>
-          </w:tcPr>
-          <w:p>
-            <w:pPr>
-              <w:jc w:val="both"/>
-            </w:pPr>
+            <w:r>
+              <w:t>196960</w:t>
+            </w:r>
+          </w:p>
+        </w:tc>
+        <w:tc>
+          <w:tcPr>
+            <w:tcW w:w="1169" w:type="dxa"/>
+          </w:tcPr>
+          <w:p>
+            <w:pPr>
+              <w:jc w:val="both"/>
+            </w:pPr>
+            <w:r>
+              <w:t>218383699</w:t>
+            </w:r>
+          </w:p>
+        </w:tc>
+        <w:tc>
+          <w:tcPr>
+            <w:tcW w:w="1169" w:type="dxa"/>
+          </w:tcPr>
+          <w:p>
+            <w:pPr>
+              <w:jc w:val="both"/>
+            </w:pPr>
+            <w:r>
+              <w:t>167</w:t>
+            </w:r>
+          </w:p>
+        </w:tc>
+        <w:tc>
+          <w:tcPr>
+            <w:tcW w:w="1169" w:type="dxa"/>
+          </w:tcPr>
+          <w:p>
+            <w:pPr>
+              <w:jc w:val="both"/>
+            </w:pPr>
+            <w:r>
+              <w:t>289044475</w:t>
+            </w:r>
+          </w:p>
+        </w:tc>
+        <w:tc>
+          <w:tcPr>
+            <w:tcW w:w="1169" w:type="dxa"/>
+          </w:tcPr>
+          <w:p>
+            <w:pPr>
+              <w:tabs>
+                <w:tab w:val="left" w:pos="666"/>
+              </w:tabs>
+              <w:jc w:val="both"/>
+            </w:pPr>
+            <w:r>
+              <w:t>1146</w:t>
+            </w:r>
           </w:p>
         </w:tc>
         <w:tc>
@@ -446,16 +470,22 @@
               </w:tabs>
               <w:jc w:val="both"/>
             </w:pPr>
-          </w:p>
-        </w:tc>
-        <w:tc>
-          <w:tcPr>
-            <w:tcW w:w="1169" w:type="dxa"/>
-          </w:tcPr>
-          <w:p>
-            <w:pPr>
-              <w:jc w:val="both"/>
-            </w:pPr>
+            <w:r>
+              <w:t>305675256</w:t>
+            </w:r>
+          </w:p>
+        </w:tc>
+        <w:tc>
+          <w:tcPr>
+            <w:tcW w:w="1169" w:type="dxa"/>
+          </w:tcPr>
+          <w:p>
+            <w:pPr>
+              <w:jc w:val="both"/>
+            </w:pPr>
+            <w:r>
+              <w:t>222</w:t>
+            </w:r>
           </w:p>
         </w:tc>
       </w:tr>
@@ -487,68 +517,100 @@
           </w:tcPr>
           <w:p>
             <w:pPr>
-              <w:jc w:val="both"/>
-            </w:pPr>
-          </w:p>
-        </w:tc>
-        <w:tc>
-          <w:tcPr>
-            <w:tcW w:w="1169" w:type="dxa"/>
-          </w:tcPr>
-          <w:p>
-            <w:pPr>
-              <w:jc w:val="both"/>
-            </w:pPr>
-          </w:p>
-        </w:tc>
-        <w:tc>
-          <w:tcPr>
-            <w:tcW w:w="1169" w:type="dxa"/>
-          </w:tcPr>
-          <w:p>
-            <w:pPr>
-              <w:jc w:val="both"/>
-            </w:pPr>
-          </w:p>
-        </w:tc>
-        <w:tc>
-          <w:tcPr>
-            <w:tcW w:w="1169" w:type="dxa"/>
-          </w:tcPr>
-          <w:p>
-            <w:pPr>
-              <w:jc w:val="both"/>
-            </w:pPr>
-          </w:p>
-        </w:tc>
-        <w:tc>
-          <w:tcPr>
-            <w:tcW w:w="1169" w:type="dxa"/>
-          </w:tcPr>
-          <w:p>
-            <w:pPr>
-              <w:jc w:val="both"/>
-            </w:pPr>
-          </w:p>
-        </w:tc>
-        <w:tc>
-          <w:tcPr>
-            <w:tcW w:w="1169" w:type="dxa"/>
-          </w:tcPr>
-          <w:p>
-            <w:pPr>
-              <w:jc w:val="both"/>
-            </w:pPr>
-          </w:p>
-        </w:tc>
-        <w:tc>
-          <w:tcPr>
-            <w:tcW w:w="1169" w:type="dxa"/>
-          </w:tcPr>
-          <w:p>
-            <w:pPr>
-              <w:jc w:val="both"/>
-            </w:pPr>
+              <w:tabs>
+                <w:tab w:val="left" w:pos="645"/>
+              </w:tabs>
+              <w:jc w:val="both"/>
+            </w:pPr>
+            <w:r>
+              <w:t>0.000</w:t>
+            </w:r>
+            <w:r>
+              <w:t>2</w:t>
+            </w:r>
+          </w:p>
+        </w:tc>
+        <w:tc>
+          <w:tcPr>
+            <w:tcW w:w="1169" w:type="dxa"/>
+          </w:tcPr>
+          <w:p>
+            <w:pPr>
+              <w:jc w:val="both"/>
+            </w:pPr>
+            <w:r>
+              <w:t>1.12</w:t>
+            </w:r>
+          </w:p>
+        </w:tc>
+        <w:tc>
+          <w:tcPr>
+            <w:tcW w:w="1169" w:type="dxa"/>
+          </w:tcPr>
+          <w:p>
+            <w:pPr>
+              <w:jc w:val="both"/>
+            </w:pPr>
+            <w:r>
+              <w:t>12.01</w:t>
+            </w:r>
+          </w:p>
+        </w:tc>
+        <w:tc>
+          <w:tcPr>
+            <w:tcW w:w="1169" w:type="dxa"/>
+          </w:tcPr>
+          <w:p>
+            <w:pPr>
+              <w:jc w:val="both"/>
+            </w:pPr>
+            <w:r>
+              <w:t>0.</w:t>
+            </w:r>
+            <w:r>
+              <w:t>211</w:t>
+            </w:r>
+          </w:p>
+        </w:tc>
+        <w:tc>
+          <w:tcPr>
+            <w:tcW w:w="1169" w:type="dxa"/>
+          </w:tcPr>
+          <w:p>
+            <w:pPr>
+              <w:jc w:val="both"/>
+            </w:pPr>
+            <w:r>
+              <w:t>10.54</w:t>
+            </w:r>
+          </w:p>
+        </w:tc>
+        <w:tc>
+          <w:tcPr>
+            <w:tcW w:w="1169" w:type="dxa"/>
+          </w:tcPr>
+          <w:p>
+            <w:pPr>
+              <w:jc w:val="both"/>
+            </w:pPr>
+            <w:r>
+              <w:t>0.84</w:t>
+            </w:r>
+          </w:p>
+        </w:tc>
+        <w:tc>
+          <w:tcPr>
+            <w:tcW w:w="1169" w:type="dxa"/>
+          </w:tcPr>
+          <w:p>
+            <w:pPr>
+              <w:jc w:val="both"/>
+            </w:pPr>
+            <w:r>
+              <w:t>14.2</w:t>
+            </w:r>
+            <w:bookmarkStart w:id="0" w:name="_GoBack"/>
+            <w:bookmarkEnd w:id="0"/>
           </w:p>
         </w:tc>
       </w:tr>
@@ -563,7 +625,13 @@
         <w:jc w:val="both"/>
       </w:pPr>
       <w:r>
-        <w:t>Iteration = 2500</w:t>
+        <w:t>Iteration</w:t>
+      </w:r>
+      <w:r>
+        <w:t>s</w:t>
+      </w:r>
+      <w:r>
+        <w:t xml:space="preserve"> = 2500</w:t>
       </w:r>
     </w:p>
     <w:tbl>
@@ -573,14 +641,14 @@
         <w:tblLook w:val="04A0" w:firstRow="1" w:lastRow="0" w:firstColumn="1" w:lastColumn="0" w:noHBand="0" w:noVBand="1"/>
       </w:tblPr>
       <w:tblGrid>
-        <w:gridCol w:w="1091"/>
-        <w:gridCol w:w="972"/>
+        <w:gridCol w:w="1112"/>
+        <w:gridCol w:w="1023"/>
         <w:gridCol w:w="1496"/>
-        <w:gridCol w:w="933"/>
+        <w:gridCol w:w="909"/>
         <w:gridCol w:w="1496"/>
-        <w:gridCol w:w="933"/>
+        <w:gridCol w:w="909"/>
         <w:gridCol w:w="1496"/>
-        <w:gridCol w:w="933"/>
+        <w:gridCol w:w="909"/>
       </w:tblGrid>
       <w:tr>
         <w:tc>
@@ -887,85 +955,85 @@
               <w:jc w:val="both"/>
             </w:pPr>
             <w:r>
-              <w:t>0.0009</w:t>
-            </w:r>
-          </w:p>
-        </w:tc>
-        <w:tc>
-          <w:tcPr>
-            <w:tcW w:w="1169" w:type="dxa"/>
-          </w:tcPr>
-          <w:p>
-            <w:pPr>
-              <w:jc w:val="both"/>
-            </w:pPr>
-            <w:r>
-              <w:t>0.192</w:t>
-            </w:r>
-          </w:p>
-        </w:tc>
-        <w:tc>
-          <w:tcPr>
-            <w:tcW w:w="1169" w:type="dxa"/>
-          </w:tcPr>
-          <w:p>
-            <w:pPr>
-              <w:jc w:val="both"/>
-            </w:pPr>
-            <w:r>
-              <w:t>3.0678</w:t>
-            </w:r>
-          </w:p>
-        </w:tc>
-        <w:tc>
-          <w:tcPr>
-            <w:tcW w:w="1169" w:type="dxa"/>
-          </w:tcPr>
-          <w:p>
-            <w:pPr>
-              <w:jc w:val="both"/>
-            </w:pPr>
-            <w:r>
-              <w:t>0.069</w:t>
-            </w:r>
-          </w:p>
-        </w:tc>
-        <w:tc>
-          <w:tcPr>
-            <w:tcW w:w="1169" w:type="dxa"/>
-          </w:tcPr>
-          <w:p>
-            <w:pPr>
-              <w:jc w:val="both"/>
-            </w:pPr>
-            <w:r>
-              <w:t>2.9437</w:t>
-            </w:r>
-          </w:p>
-        </w:tc>
-        <w:tc>
-          <w:tcPr>
-            <w:tcW w:w="1169" w:type="dxa"/>
-          </w:tcPr>
-          <w:p>
-            <w:pPr>
-              <w:jc w:val="both"/>
-            </w:pPr>
-            <w:r>
-              <w:t>0.25443</w:t>
-            </w:r>
-          </w:p>
-        </w:tc>
-        <w:tc>
-          <w:tcPr>
-            <w:tcW w:w="1169" w:type="dxa"/>
-          </w:tcPr>
-          <w:p>
-            <w:pPr>
-              <w:jc w:val="both"/>
-            </w:pPr>
-            <w:r>
-              <w:t>3.0199</w:t>
+              <w:t>0.0002</w:t>
+            </w:r>
+          </w:p>
+        </w:tc>
+        <w:tc>
+          <w:tcPr>
+            <w:tcW w:w="1169" w:type="dxa"/>
+          </w:tcPr>
+          <w:p>
+            <w:pPr>
+              <w:jc w:val="both"/>
+            </w:pPr>
+            <w:r>
+              <w:t>0.102</w:t>
+            </w:r>
+          </w:p>
+        </w:tc>
+        <w:tc>
+          <w:tcPr>
+            <w:tcW w:w="1169" w:type="dxa"/>
+          </w:tcPr>
+          <w:p>
+            <w:pPr>
+              <w:jc w:val="both"/>
+            </w:pPr>
+            <w:r>
+              <w:t>1.18</w:t>
+            </w:r>
+          </w:p>
+        </w:tc>
+        <w:tc>
+          <w:tcPr>
+            <w:tcW w:w="1169" w:type="dxa"/>
+          </w:tcPr>
+          <w:p>
+            <w:pPr>
+              <w:jc w:val="both"/>
+            </w:pPr>
+            <w:r>
+              <w:t>0.02</w:t>
+            </w:r>
+          </w:p>
+        </w:tc>
+        <w:tc>
+          <w:tcPr>
+            <w:tcW w:w="1169" w:type="dxa"/>
+          </w:tcPr>
+          <w:p>
+            <w:pPr>
+              <w:jc w:val="both"/>
+            </w:pPr>
+            <w:r>
+              <w:t>1.07</w:t>
+            </w:r>
+          </w:p>
+        </w:tc>
+        <w:tc>
+          <w:tcPr>
+            <w:tcW w:w="1169" w:type="dxa"/>
+          </w:tcPr>
+          <w:p>
+            <w:pPr>
+              <w:jc w:val="both"/>
+            </w:pPr>
+            <w:r>
+              <w:t>0.08</w:t>
+            </w:r>
+          </w:p>
+        </w:tc>
+        <w:tc>
+          <w:tcPr>
+            <w:tcW w:w="1169" w:type="dxa"/>
+          </w:tcPr>
+          <w:p>
+            <w:pPr>
+              <w:jc w:val="both"/>
+            </w:pPr>
+            <w:r>
+              <w:t>1.41</w:t>
             </w:r>
           </w:p>
         </w:tc>
@@ -1620,12 +1688,7 @@
         <w:jc w:val="both"/>
       </w:pPr>
       <w:r>
-        <w:t>In this case, we can get the solution faster than original one</w:t>
-      </w:r>
-      <w:bookmarkStart w:id="0" w:name="_GoBack"/>
-      <w:bookmarkEnd w:id="0"/>
-      <w:r>
-        <w:t>.</w:t>
+        <w:t>In this case, we can get the solution faster than original one.</w:t>
       </w:r>
     </w:p>
     <w:sectPr>

--- a/report.docx
+++ b/report.docx
@@ -82,7 +82,13 @@
         <w:rPr>
           <w:b/>
         </w:rPr>
-        <w:t>numerical results, and the time</w:t>
+        <w:t>N</w:t>
+      </w:r>
+      <w:r>
+        <w:rPr>
+          <w:b/>
+        </w:rPr>
+        <w:t>umerical results, and the time</w:t>
       </w:r>
       <w:r>
         <w:rPr>
@@ -609,8 +615,6 @@
             <w:r>
               <w:t>14.2</w:t>
             </w:r>
-            <w:bookmarkStart w:id="0" w:name="_GoBack"/>
-            <w:bookmarkEnd w:id="0"/>
           </w:p>
         </w:tc>
       </w:tr>
@@ -1299,7 +1303,19 @@
         <w:rPr>
           <w:rStyle w:val="fontstyle01"/>
         </w:rPr>
-        <w:t>simulated annealing with pre-partitioning gave results within 50% of repeated-random, while taking</w:t>
+        <w:t>simulated annealing with pre-pa</w:t>
+      </w:r>
+      <w:r>
+        <w:rPr>
+          <w:rStyle w:val="fontstyle01"/>
+        </w:rPr>
+        <w:t>rtitioning gave results within 15</w:t>
+      </w:r>
+      <w:r>
+        <w:rPr>
+          <w:rStyle w:val="fontstyle01"/>
+        </w:rPr>
+        <w:t>0% of repeated-random, while taking</w:t>
       </w:r>
       <w:r>
         <w:rPr>
@@ -1311,7 +1327,31 @@
         <w:rPr>
           <w:rStyle w:val="fontstyle01"/>
         </w:rPr>
-        <w:t>about 25% less runtime. At lower iterations, however, repeated-random did not take significantly longer</w:t>
+        <w:t xml:space="preserve">about </w:t>
+      </w:r>
+      <w:r>
+        <w:rPr>
+          <w:rStyle w:val="fontstyle01"/>
+        </w:rPr>
+        <w:t>40</w:t>
+      </w:r>
+      <w:r>
+        <w:rPr>
+          <w:rStyle w:val="fontstyle01"/>
+        </w:rPr>
+        <w:t xml:space="preserve">% </w:t>
+      </w:r>
+      <w:r>
+        <w:rPr>
+          <w:rStyle w:val="fontstyle01"/>
+        </w:rPr>
+        <w:t>more</w:t>
+      </w:r>
+      <w:r>
+        <w:rPr>
+          <w:rStyle w:val="fontstyle01"/>
+        </w:rPr>
+        <w:t xml:space="preserve"> runtime. At lower iterations, however, repeated-random did not take significantly longer</w:t>
       </w:r>
       <w:r>
         <w:rPr>
@@ -1624,8 +1664,20 @@
           <w:sz w:val="16"/>
           <w:szCs w:val="16"/>
         </w:rPr>
-        <w:t>i =-1</w:t>
-      </w:r>
+        <w:t>i =</w:t>
+      </w:r>
+      <w:r>
+        <w:rPr>
+          <w:rFonts w:ascii="NimbusRomNo9L-ReguItal" w:hAnsi="NimbusRomNo9L-ReguItal"/>
+          <w:iCs/>
+          <w:color w:val="000000"/>
+          <w:sz w:val="16"/>
+          <w:szCs w:val="16"/>
+        </w:rPr>
+        <w:t xml:space="preserve"> -1</w:t>
+      </w:r>
+      <w:bookmarkStart w:id="0" w:name="_GoBack"/>
+      <w:bookmarkEnd w:id="0"/>
       <w:r>
         <w:rPr>
           <w:rFonts w:ascii="NimbusRomNo9L-Regu" w:hAnsi="NimbusRomNo9L-Regu"/>
